--- a/Documents/3. Project Design Phase/Problem - Solution Fit Template/Problem - Solution Fit Template.docx
+++ b/Documents/3. Project Design Phase/Problem - Solution Fit Template/Problem - Solution Fit Template.docx
@@ -107,7 +107,7 @@
           </w:tcPr>
           <w:p>
             <w:r>
-              <w:t>LTVIP2026TMIDS80501</w:t>
+              <w:t>LTVIP2026TMIDS75250</w:t>
             </w:r>
           </w:p>
         </w:tc>
